--- a/Seminar3/Elimination of narrowband interference.docx
+++ b/Seminar3/Elimination of narrowband interference.docx
@@ -194,18 +194,7 @@
           <w:szCs w:val="40"/>
           <w:lang w:eastAsia="sl-SI"/>
         </w:rPr>
-        <w:t xml:space="preserve">SEMINAR </w:t>
-      </w:r>
-      <w:r>
-        <w:rPr>
-          <w:rFonts w:eastAsia="Times New Roman" w:cs="Arial"/>
-          <w:bCs/>
-          <w:color w:val="000000"/>
-          <w:sz w:val="40"/>
-          <w:szCs w:val="40"/>
-          <w:lang w:eastAsia="sl-SI"/>
-        </w:rPr>
-        <w:t>3</w:t>
+        <w:t>SEMINAR 3</w:t>
       </w:r>
     </w:p>
     <w:p>
@@ -528,6 +517,13 @@
     </w:p>
     <w:sdt>
       <w:sdtPr>
+        <w:rPr>
+          <w:rFonts w:ascii="Arial" w:eastAsiaTheme="minorHAnsi" w:hAnsi="Arial" w:cstheme="minorBidi"/>
+          <w:color w:val="auto"/>
+          <w:sz w:val="24"/>
+          <w:szCs w:val="22"/>
+          <w:lang w:val="sl-SI"/>
+        </w:rPr>
         <w:id w:val="-1744332870"/>
         <w:docPartObj>
           <w:docPartGallery w:val="Table of Contents"/>
@@ -536,14 +532,9 @@
       </w:sdtPr>
       <w:sdtEndPr>
         <w:rPr>
-          <w:rFonts w:ascii="Arial" w:eastAsiaTheme="minorHAnsi" w:hAnsi="Arial" w:cstheme="minorBidi"/>
           <w:b/>
           <w:bCs/>
           <w:noProof/>
-          <w:color w:val="auto"/>
-          <w:sz w:val="24"/>
-          <w:szCs w:val="22"/>
-          <w:lang w:val="sl-SI"/>
         </w:rPr>
       </w:sdtEndPr>
       <w:sdtContent>
@@ -575,7 +566,7 @@
           <w:r>
             <w:fldChar w:fldCharType="separate"/>
           </w:r>
-          <w:hyperlink w:anchor="_Toc61352523" w:history="1">
+          <w:hyperlink w:anchor="_Toc61356362" w:history="1">
             <w:r>
               <w:rPr>
                 <w:rStyle w:val="Hyperlink"/>
@@ -620,7 +611,7 @@
                 <w:noProof/>
                 <w:webHidden/>
               </w:rPr>
-              <w:instrText xml:space="preserve"> PAGEREF _Toc61352523 \h </w:instrText>
+              <w:instrText xml:space="preserve"> PAGEREF _Toc61356362 \h </w:instrText>
             </w:r>
             <w:r>
               <w:rPr>
@@ -665,7 +656,7 @@
               <w:lang w:eastAsia="sl-SI"/>
             </w:rPr>
           </w:pPr>
-          <w:hyperlink w:anchor="_Toc61352524" w:history="1">
+          <w:hyperlink w:anchor="_Toc61356363" w:history="1">
             <w:r>
               <w:rPr>
                 <w:rStyle w:val="Hyperlink"/>
@@ -710,7 +701,7 @@
                 <w:noProof/>
                 <w:webHidden/>
               </w:rPr>
-              <w:instrText xml:space="preserve"> PAGEREF _Toc61352524 \h </w:instrText>
+              <w:instrText xml:space="preserve"> PAGEREF _Toc61356363 \h </w:instrText>
             </w:r>
             <w:r>
               <w:rPr>
@@ -730,7 +721,7 @@
                 <w:noProof/>
                 <w:webHidden/>
               </w:rPr>
-              <w:t>4</w:t>
+              <w:t>5</w:t>
             </w:r>
             <w:r>
               <w:rPr>
@@ -755,7 +746,7 @@
               <w:lang w:eastAsia="sl-SI"/>
             </w:rPr>
           </w:pPr>
-          <w:hyperlink w:anchor="_Toc61352525" w:history="1">
+          <w:hyperlink w:anchor="_Toc61356364" w:history="1">
             <w:r>
               <w:rPr>
                 <w:rStyle w:val="Hyperlink"/>
@@ -800,7 +791,7 @@
                 <w:noProof/>
                 <w:webHidden/>
               </w:rPr>
-              <w:instrText xml:space="preserve"> PAGEREF _Toc61352525 \h </w:instrText>
+              <w:instrText xml:space="preserve"> PAGEREF _Toc61356364 \h </w:instrText>
             </w:r>
             <w:r>
               <w:rPr>
@@ -820,7 +811,7 @@
                 <w:noProof/>
                 <w:webHidden/>
               </w:rPr>
-              <w:t>9</w:t>
+              <w:t>10</w:t>
             </w:r>
             <w:r>
               <w:rPr>
@@ -845,7 +836,7 @@
               <w:lang w:eastAsia="sl-SI"/>
             </w:rPr>
           </w:pPr>
-          <w:hyperlink w:anchor="_Toc61352526" w:history="1">
+          <w:hyperlink w:anchor="_Toc61356365" w:history="1">
             <w:r>
               <w:rPr>
                 <w:rStyle w:val="Hyperlink"/>
@@ -890,7 +881,7 @@
                 <w:noProof/>
                 <w:webHidden/>
               </w:rPr>
-              <w:instrText xml:space="preserve"> PAGEREF _Toc61352526 \h </w:instrText>
+              <w:instrText xml:space="preserve"> PAGEREF _Toc61356365 \h </w:instrText>
             </w:r>
             <w:r>
               <w:rPr>
@@ -910,7 +901,7 @@
                 <w:noProof/>
                 <w:webHidden/>
               </w:rPr>
-              <w:t>12</w:t>
+              <w:t>13</w:t>
             </w:r>
             <w:r>
               <w:rPr>
@@ -1116,7 +1107,7 @@
         </w:rPr>
       </w:pPr>
       <w:bookmarkStart w:id="0" w:name="_Toc61352499"/>
-      <w:bookmarkStart w:id="1" w:name="_Toc61352523"/>
+      <w:bookmarkStart w:id="1" w:name="_Toc61356362"/>
       <w:r>
         <w:rPr>
           <w:lang w:eastAsia="sl-SI"/>
@@ -1691,21 +1682,13 @@
         </w:rPr>
       </w:pPr>
       <w:bookmarkStart w:id="2" w:name="_Toc61352500"/>
-      <w:bookmarkStart w:id="3" w:name="_Toc61352524"/>
+      <w:bookmarkStart w:id="3" w:name="_Toc61356363"/>
       <w:r>
         <w:rPr>
           <w:lang w:eastAsia="sl-SI"/>
         </w:rPr>
         <w:lastRenderedPageBreak/>
-        <w:t>Meth</w:t>
-      </w:r>
-      <w:bookmarkStart w:id="4" w:name="_GoBack"/>
-      <w:bookmarkEnd w:id="4"/>
-      <w:r>
-        <w:rPr>
-          <w:lang w:eastAsia="sl-SI"/>
-        </w:rPr>
-        <w:t>ods</w:t>
+        <w:t>Methods</w:t>
       </w:r>
       <w:r>
         <w:rPr>
@@ -1943,6 +1926,7 @@
       </w:pPr>
       <w:r>
         <w:rPr>
+          <w:noProof/>
           <w:lang w:eastAsia="sl-SI"/>
         </w:rPr>
         <w:drawing>
@@ -2020,6 +2004,7 @@
       </w:pPr>
       <w:r>
         <w:rPr>
+          <w:noProof/>
           <w:lang w:eastAsia="sl-SI"/>
         </w:rPr>
         <w:drawing>
@@ -2160,6 +2145,7 @@
       </w:pPr>
       <w:r>
         <w:rPr>
+          <w:noProof/>
           <w:lang w:eastAsia="sl-SI"/>
         </w:rPr>
         <w:drawing>
@@ -2405,6 +2391,7 @@
       </w:r>
       <w:r>
         <w:rPr>
+          <w:noProof/>
           <w:lang w:eastAsia="sl-SI"/>
         </w:rPr>
         <w:drawing>
@@ -2739,6 +2726,7 @@
       </w:pPr>
       <w:r>
         <w:rPr>
+          <w:noProof/>
           <w:lang w:eastAsia="sl-SI"/>
         </w:rPr>
         <w:drawing>
@@ -2799,6 +2787,7 @@
       </w:pPr>
       <w:r>
         <w:rPr>
+          <w:noProof/>
           <w:lang w:eastAsia="sl-SI"/>
         </w:rPr>
         <w:drawing>
@@ -2940,6 +2929,7 @@
       </w:pPr>
       <w:r>
         <w:rPr>
+          <w:noProof/>
           <w:u w:val="single"/>
           <w:lang w:eastAsia="sl-SI"/>
         </w:rPr>
@@ -3035,6 +3025,7 @@
       </w:pPr>
       <w:r>
         <w:rPr>
+          <w:noProof/>
           <w:lang w:eastAsia="sl-SI"/>
         </w:rPr>
         <w:drawing>
@@ -3095,6 +3086,7 @@
       </w:pPr>
       <w:r>
         <w:rPr>
+          <w:noProof/>
           <w:lang w:eastAsia="sl-SI"/>
         </w:rPr>
         <w:drawing>
@@ -3169,6 +3161,7 @@
       </w:pPr>
       <w:r>
         <w:rPr>
+          <w:noProof/>
           <w:lang w:eastAsia="sl-SI"/>
         </w:rPr>
         <w:drawing>
@@ -3236,6 +3229,7 @@
       </w:pPr>
       <w:r>
         <w:rPr>
+          <w:noProof/>
           <w:lang w:eastAsia="sl-SI"/>
         </w:rPr>
         <w:drawing>
@@ -3297,6 +3291,7 @@
       </w:pPr>
       <w:r>
         <w:rPr>
+          <w:noProof/>
           <w:lang w:eastAsia="sl-SI"/>
         </w:rPr>
         <w:drawing>
@@ -3410,8 +3405,8 @@
           <w:lang w:eastAsia="sl-SI"/>
         </w:rPr>
       </w:pPr>
-      <w:bookmarkStart w:id="5" w:name="_Toc61352501"/>
-      <w:bookmarkStart w:id="6" w:name="_Toc61352525"/>
+      <w:bookmarkStart w:id="4" w:name="_Toc61352501"/>
+      <w:bookmarkStart w:id="5" w:name="_Toc61356364"/>
       <w:r>
         <w:rPr>
           <w:lang w:eastAsia="sl-SI"/>
@@ -3419,8 +3414,8 @@
         <w:lastRenderedPageBreak/>
         <w:t>Results</w:t>
       </w:r>
+      <w:bookmarkEnd w:id="4"/>
       <w:bookmarkEnd w:id="5"/>
-      <w:bookmarkEnd w:id="6"/>
     </w:p>
     <w:p>
       <w:pPr>
@@ -3435,6 +3430,9 @@
         <w:jc w:val="center"/>
       </w:pPr>
       <w:r>
+        <w:rPr>
+          <w:noProof/>
+        </w:rPr>
         <w:drawing>
           <wp:inline distT="0" distB="0" distL="0" distR="0" wp14:anchorId="44A94B4A" wp14:editId="5E0375FF">
             <wp:extent cx="3811843" cy="2895600"/>
@@ -3538,6 +3536,7 @@
       </w:pPr>
       <w:r>
         <w:rPr>
+          <w:noProof/>
           <w:lang w:eastAsia="sl-SI"/>
         </w:rPr>
         <w:drawing>
@@ -4248,23 +4247,32 @@
           <w:lang w:eastAsia="sl-SI"/>
         </w:rPr>
       </w:pPr>
-      <w:bookmarkStart w:id="7" w:name="_Toc61352502"/>
-      <w:bookmarkStart w:id="8" w:name="_Toc61352526"/>
+      <w:bookmarkStart w:id="6" w:name="_Toc61352502"/>
+      <w:bookmarkStart w:id="7" w:name="_Toc61356365"/>
       <w:r>
         <w:rPr>
           <w:lang w:eastAsia="sl-SI"/>
         </w:rPr>
         <w:t>Discussion</w:t>
       </w:r>
+      <w:bookmarkEnd w:id="6"/>
       <w:bookmarkEnd w:id="7"/>
+    </w:p>
+    <w:p>
+      <w:pPr>
+        <w:jc w:val="both"/>
+        <w:rPr>
+          <w:lang w:eastAsia="sl-SI"/>
+        </w:rPr>
+      </w:pPr>
+      <w:bookmarkStart w:id="8" w:name="_GoBack"/>
+      <w:r>
+        <w:rPr>
+          <w:lang w:eastAsia="sl-SI"/>
+        </w:rPr>
+        <w:t>Pričakovane cilje sem na zaključku naloge izpolnil. Zvočni posnetek mi je uspelo filtrirati s pomočjo IIR filtra in odstraniti zvok klarineta.problematični so bili deli posnetka, kjer je imel klarinet »vrhove« oz. Velike frekvence, saj se je zvok zelo slišal.</w:t>
+      </w:r>
       <w:bookmarkEnd w:id="8"/>
-    </w:p>
-    <w:p>
-      <w:pPr>
-        <w:rPr>
-          <w:lang w:eastAsia="sl-SI"/>
-        </w:rPr>
-      </w:pPr>
     </w:p>
     <w:sectPr>
       <w:pgSz w:w="11906" w:h="16838"/>
@@ -5790,7 +5798,7 @@
 </file>
 
 <file path=customXml/itemProps1.xml><?xml version="1.0" encoding="utf-8"?>
-<ds:datastoreItem xmlns:ds="http://schemas.openxmlformats.org/officeDocument/2006/customXml" ds:itemID="{A2658E86-1589-468E-9ED1-08D107A8718C}">
+<ds:datastoreItem xmlns:ds="http://schemas.openxmlformats.org/officeDocument/2006/customXml" ds:itemID="{8E859938-1603-49A3-97D8-66ED91378C1E}">
   <ds:schemaRefs>
     <ds:schemaRef ds:uri="http://schemas.openxmlformats.org/officeDocument/2006/bibliography"/>
   </ds:schemaRefs>
